--- a/submission/manu-draft.docx
+++ b/submission/manu-draft.docx
@@ -4372,7 +4372,13 @@
         </m:r>
       </m:oMath>
       <w:r>
-        <w:t xml:space="preserve"> were estimatd by (1) applying the Odum open-water method as implemented in the WtRegDO R package (Beck 2021), (2) computing monthly averages of the resulting daily estimates of </w:t>
+        <w:t xml:space="preserve"> were estimatd by (1) applying the Odum open-water method as implemented in the WtRegDO R package (Beck 202</w:t>
+      </w:r>
+      <w:r>
+        <w:t>3</w:t>
+      </w:r>
+      <w:r>
+        <w:t xml:space="preserve">), (2) computing monthly averages of the resulting daily estimates of </w:t>
       </w:r>
       <m:oMath>
         <m:r>
@@ -6368,7 +6374,13 @@
         <w:t>in situ</w:t>
       </w:r>
       <w:r>
-        <w:t xml:space="preserve"> data with noise that may substantially mask a biological signal in dissolved oxygen measurements. The noise estimates were created using a weighted regression analysis (Beck et al. 2015; Beck 2021) on observed dissolved oxygen time series for Apalachicola Bay in 2021. This approach models dissolved oxygen as a function of time (day), hour, and water depth using a moving window approach with weights of the independent variables appropriate for each time period within the windows. The results of this analysis return a predicted and detided dissolved oxygen time series. Two separate time series of noise, representing residual (any other random process not related to metabolism or tidal advection) or tidal noise, were derived from the observed, predicted and detided time series. The residual noise was estimated as the difference between the observed and predicted time series and the tidal noise was estimated as the difference between the predicted and detided time series (Figure </w:t>
+        <w:t xml:space="preserve"> data with noise that may substantially mask a biological signal in dissolved oxygen measurements. The noise estimates were created using a weighted regression analysis (Beck et al. 2015; Beck 202</w:t>
+      </w:r>
+      <w:r>
+        <w:t>3</w:t>
+      </w:r>
+      <w:r>
+        <w:t xml:space="preserve">) on observed dissolved oxygen time series for Apalachicola Bay in 2021. This approach models dissolved oxygen as a function of time (day), hour, and water depth using a moving window approach with weights of the independent variables appropriate for each time period within the windows. The results of this analysis return a predicted and detided dissolved oxygen time series. Two separate time series of noise, representing residual (any other random process not related to metabolism or tidal advection) or tidal noise, were derived from the observed, predicted and detided time series. The residual noise was estimated as the difference between the observed and predicted time series and the tidal noise was estimated as the difference between the predicted and detided time series (Figure </w:t>
       </w:r>
       <w:hyperlink w:anchor="fig-synapanos">
         <w:r>
@@ -6786,7 +6798,19 @@
         </m:d>
       </m:oMath>
       <w:r>
-        <w:t xml:space="preserve"> (as available in the WtRegDO R package, Beck 2021). An additional and fundamental difference between EBASE and the Odum method is that the former is likelihood-based with metabolic rates estimated by fitting the model to the data, whereas the latter is strictly arithmetic-based primarily on integration of the diel dissolved oxygen curve. Thus, potentially different results are expected based on the alternative statistical approaches to estimate the metabolic results. Each comparison also evaluated differences in the results using the observed dissolved oxygen time series and a detided time series using weighted regression (Beck et al. 2015; Beck 2021). The latter comparison provided an assessment of metabolic rates that are expected to be minimally influenced by tidal advection, as a fundamental assumption of metabolic models using </w:t>
+        <w:t xml:space="preserve"> (as available in the WtRegDO R package, Beck 202</w:t>
+      </w:r>
+      <w:r>
+        <w:t>3</w:t>
+      </w:r>
+      <w:r>
+        <w:t>). An additional and fundamental difference between EBASE and the Odum method is that the former is likelihood-based with metabolic rates estimated by fitting the model to the data, whereas the latter is strictly arithmetic-based primarily on integration of the diel dissolved oxygen curve. Thus, potentially different results are expected based on the alternative statistical approaches to estimate the metabolic results. Each comparison also evaluated differences in the results using the observed dissolved oxygen time series and a detided time series using weighted regression (Beck et al. 2015; Beck 202</w:t>
+      </w:r>
+      <w:r>
+        <w:t>3</w:t>
+      </w:r>
+      <w:r>
+        <w:t xml:space="preserve">). The latter comparison provided an assessment of metabolic rates that are expected to be minimally influenced by tidal advection, as a fundamental assumption of metabolic models using </w:t>
       </w:r>
       <w:r>
         <w:rPr>
@@ -7217,8 +7241,31 @@
       <w:bookmarkStart w:id="23" w:name="ref-Beck21"/>
       <w:bookmarkEnd w:id="21"/>
       <w:r>
-        <w:t>Beck, M. W. 2021. WtRegDO: Implement weighted regression on dissolved oxygen time series,.</w:t>
-      </w:r>
+        <w:t>Beck, M. W. 202</w:t>
+      </w:r>
+      <w:r>
+        <w:t>3</w:t>
+      </w:r>
+      <w:r>
+        <w:t>. WtRegDO: Implement weighted regression on dissolved oxygen time series,</w:t>
+      </w:r>
+      <w:r>
+        <w:t xml:space="preserve"> R package version 1.0.1</w:t>
+      </w:r>
+      <w:r>
+        <w:t>.</w:t>
+      </w:r>
+      <w:r>
+        <w:t xml:space="preserve"> </w:t>
+      </w:r>
+      <w:hyperlink r:id="rId11" w:history="1">
+        <w:r>
+          <w:rPr>
+            <w:rStyle w:val="Hyperlink"/>
+          </w:rPr>
+          <w:t>https://github.com/fawda123/WtRegDO</w:t>
+        </w:r>
+      </w:hyperlink>
     </w:p>
     <w:p>
       <w:pPr>
@@ -7239,7 +7286,7 @@
       <w:r>
         <w:t>: 731–745. doi:</w:t>
       </w:r>
-      <w:hyperlink r:id="rId11">
+      <w:hyperlink r:id="rId12">
         <w:r>
           <w:rPr>
             <w:rStyle w:val="Hyperlink"/>
@@ -7255,8 +7302,25 @@
       <w:bookmarkStart w:id="25" w:name="ref-Beck23"/>
       <w:bookmarkEnd w:id="24"/>
       <w:r>
-        <w:t>Beck, M. W., M. Herrmann, J. Arriola, R. Najjar, and W. McGillis. 2023. EBASE: Estuarine Bayesian Single-Station Estimation Method for Ecosystem Metabolism,.</w:t>
-      </w:r>
+        <w:t>Beck, M. W., M. Herrmann, J. Arriola, R. Najjar, and W. McGillis. 2023. EBASE: Estuarine Bayesian Single-Station Estimation Method for Ecosystem Metabolism,</w:t>
+      </w:r>
+      <w:r>
+        <w:t xml:space="preserve"> R package version 0.0.0.9015</w:t>
+      </w:r>
+      <w:r>
+        <w:t>.</w:t>
+      </w:r>
+      <w:r>
+        <w:t xml:space="preserve"> </w:t>
+      </w:r>
+      <w:hyperlink r:id="rId13" w:history="1">
+        <w:r>
+          <w:rPr>
+            <w:rStyle w:val="Hyperlink"/>
+          </w:rPr>
+          <w:t>https://fawda123.github.io/EBASE</w:t>
+        </w:r>
+      </w:hyperlink>
     </w:p>
     <w:p>
       <w:pPr>
@@ -7267,7 +7331,7 @@
       <w:r>
         <w:t xml:space="preserve">Borges, A. V., and G. Abril. 2011. </w:t>
       </w:r>
-      <w:hyperlink r:id="rId12">
+      <w:hyperlink r:id="rId14">
         <w:r>
           <w:rPr>
             <w:rStyle w:val="Hyperlink"/>
@@ -7308,7 +7372,7 @@
       <w:r>
         <w:t>: 165–181. doi:</w:t>
       </w:r>
-      <w:hyperlink r:id="rId13">
+      <w:hyperlink r:id="rId15">
         <w:r>
           <w:rPr>
             <w:rStyle w:val="Hyperlink"/>
@@ -7324,6 +7388,7 @@
       <w:bookmarkStart w:id="28" w:name="ref-brown2017"/>
       <w:bookmarkEnd w:id="27"/>
       <w:r>
+        <w:lastRenderedPageBreak/>
         <w:t xml:space="preserve">Brown, C. J., S. D. Jupiter, S. Albert, and others. 2017. Tracing the influence of land-use change on water quality and coral reefs using a Bayesian model. Scientific Reports </w:t>
       </w:r>
       <w:r>
@@ -7336,7 +7401,7 @@
       <w:r>
         <w:t>. doi:</w:t>
       </w:r>
-      <w:hyperlink r:id="rId14">
+      <w:hyperlink r:id="rId16">
         <w:r>
           <w:rPr>
             <w:rStyle w:val="Hyperlink"/>
@@ -7349,18 +7414,32 @@
       <w:pPr>
         <w:pStyle w:val="Bibliography"/>
       </w:pPr>
-      <w:bookmarkStart w:id="29" w:name="ref-caffrey2003"/>
+      <w:bookmarkStart w:id="29" w:name="ref-caffrey2004"/>
+      <w:bookmarkStart w:id="30" w:name="ref-caffrey2003"/>
       <w:bookmarkEnd w:id="28"/>
       <w:r>
-        <w:lastRenderedPageBreak/>
         <w:t xml:space="preserve">Caffrey, J. M. 2003. </w:t>
       </w:r>
-      <w:hyperlink r:id="rId15">
+      <w:hyperlink r:id="rId17">
         <w:r>
           <w:rPr>
             <w:rStyle w:val="Hyperlink"/>
           </w:rPr>
-          <w:t>Production, respiration and net ecosystem metabolism in u.s. estuaries</w:t>
+          <w:t xml:space="preserve">Production, </w:t>
+        </w:r>
+        <w:proofErr w:type="gramStart"/>
+        <w:r>
+          <w:rPr>
+            <w:rStyle w:val="Hyperlink"/>
+          </w:rPr>
+          <w:t>respiration</w:t>
+        </w:r>
+        <w:proofErr w:type="gramEnd"/>
+        <w:r>
+          <w:rPr>
+            <w:rStyle w:val="Hyperlink"/>
+          </w:rPr>
+          <w:t xml:space="preserve"> and net ecosystem metabolism in U.S. estuaries</w:t>
         </w:r>
       </w:hyperlink>
       <w:r>
@@ -7374,15 +7453,22 @@
         <w:t>In</w:t>
       </w:r>
       <w:r>
-        <w:t xml:space="preserve"> Springer Netherlands.</w:t>
-      </w:r>
-    </w:p>
+        <w:t xml:space="preserve"> B.D. </w:t>
+      </w:r>
+      <w:proofErr w:type="spellStart"/>
+      <w:r>
+        <w:t>Melzian</w:t>
+      </w:r>
+      <w:proofErr w:type="spellEnd"/>
+      <w:r>
+        <w:t>, V. Engle, M. McAlister, S. Sandhu, and L.K. Eads [eds.], Coastal monitoring through partnerships. Springer Netherlands.</w:t>
+      </w:r>
+    </w:p>
+    <w:bookmarkEnd w:id="30"/>
     <w:p>
       <w:pPr>
         <w:pStyle w:val="Bibliography"/>
       </w:pPr>
-      <w:bookmarkStart w:id="30" w:name="ref-caffrey2004"/>
-      <w:bookmarkEnd w:id="29"/>
       <w:r>
         <w:t xml:space="preserve">Caffrey, J. M. 2004. Factors controlling net ecosystem metabolism in U.S. estuaries. Estuaries </w:t>
       </w:r>
@@ -7396,7 +7482,7 @@
       <w:r>
         <w:t>: 90–101. doi:</w:t>
       </w:r>
-      <w:hyperlink r:id="rId16">
+      <w:hyperlink r:id="rId18">
         <w:r>
           <w:rPr>
             <w:rStyle w:val="Hyperlink"/>
@@ -7410,9 +7496,33 @@
         <w:pStyle w:val="Bibliography"/>
       </w:pPr>
       <w:bookmarkStart w:id="31" w:name="ref-cai2011"/>
-      <w:bookmarkEnd w:id="30"/>
-      <w:r>
-        <w:t>Cai, W.-J. 2011. Estuarine and Coastal Ocean Carbon Paradox: CO</w:t>
+      <w:bookmarkEnd w:id="29"/>
+      <w:r>
+        <w:t xml:space="preserve">Cai, W.-J. 2011. Estuarine and </w:t>
+      </w:r>
+      <w:r>
+        <w:t>c</w:t>
+      </w:r>
+      <w:r>
+        <w:t xml:space="preserve">oastal </w:t>
+      </w:r>
+      <w:r>
+        <w:t>o</w:t>
+      </w:r>
+      <w:r>
+        <w:t xml:space="preserve">cean </w:t>
+      </w:r>
+      <w:r>
+        <w:t>c</w:t>
+      </w:r>
+      <w:r>
+        <w:t xml:space="preserve">arbon </w:t>
+      </w:r>
+      <w:r>
+        <w:t>p</w:t>
+      </w:r>
+      <w:r>
+        <w:t>aradox: CO</w:t>
       </w:r>
       <w:r>
         <w:rPr>
@@ -7421,7 +7531,37 @@
         <w:t>2</w:t>
       </w:r>
       <w:r>
-        <w:t xml:space="preserve"> Sinks or Sites of Terrestrial Carbon Incineration? Annual Review of Marine Science </w:t>
+        <w:t xml:space="preserve"> </w:t>
+      </w:r>
+      <w:r>
+        <w:t>s</w:t>
+      </w:r>
+      <w:r>
+        <w:t xml:space="preserve">inks or </w:t>
+      </w:r>
+      <w:r>
+        <w:t>s</w:t>
+      </w:r>
+      <w:r>
+        <w:t xml:space="preserve">ites of </w:t>
+      </w:r>
+      <w:r>
+        <w:t>t</w:t>
+      </w:r>
+      <w:r>
+        <w:t xml:space="preserve">errestrial </w:t>
+      </w:r>
+      <w:r>
+        <w:t>c</w:t>
+      </w:r>
+      <w:r>
+        <w:t xml:space="preserve">arbon </w:t>
+      </w:r>
+      <w:r>
+        <w:t>i</w:t>
+      </w:r>
+      <w:r>
+        <w:t xml:space="preserve">ncineration? Annual Review of Marine Science </w:t>
       </w:r>
       <w:r>
         <w:rPr>
@@ -7433,7 +7573,7 @@
       <w:r>
         <w:t>: 123–145. doi:</w:t>
       </w:r>
-      <w:hyperlink r:id="rId17">
+      <w:hyperlink r:id="rId19">
         <w:r>
           <w:rPr>
             <w:rStyle w:val="Hyperlink"/>
@@ -7461,7 +7601,7 @@
       <w:r>
         <w:t>: 28–36. doi:</w:t>
       </w:r>
-      <w:hyperlink r:id="rId18">
+      <w:hyperlink r:id="rId20">
         <w:r>
           <w:rPr>
             <w:rStyle w:val="Hyperlink"/>
@@ -7489,7 +7629,7 @@
       <w:r>
         <w:t>: 2477–2501. doi:</w:t>
       </w:r>
-      <w:hyperlink r:id="rId19">
+      <w:hyperlink r:id="rId21">
         <w:r>
           <w:rPr>
             <w:rStyle w:val="Hyperlink"/>
@@ -7517,7 +7657,7 @@
       <w:r>
         <w:t>. doi:</w:t>
       </w:r>
-      <w:hyperlink r:id="rId20">
+      <w:hyperlink r:id="rId22">
         <w:r>
           <w:rPr>
             <w:rStyle w:val="Hyperlink"/>
@@ -7530,17 +7670,18 @@
       <w:pPr>
         <w:pStyle w:val="Bibliography"/>
       </w:pPr>
-      <w:bookmarkStart w:id="35" w:name="ref-frew1997"/>
+      <w:bookmarkStart w:id="35" w:name="ref-Garcia92"/>
+      <w:bookmarkStart w:id="36" w:name="ref-frew1997"/>
       <w:bookmarkEnd w:id="34"/>
       <w:r>
         <w:t xml:space="preserve">Frew, N. M. 1997. </w:t>
       </w:r>
-      <w:hyperlink r:id="rId21">
+      <w:hyperlink r:id="rId23">
         <w:r>
           <w:rPr>
             <w:rStyle w:val="Hyperlink"/>
           </w:rPr>
-          <w:t>The role of organic films in airsea gas exchange</w:t>
+          <w:t>The role of organic films in air-sea gas exchange</w:t>
         </w:r>
       </w:hyperlink>
       <w:r>
@@ -7554,15 +7695,14 @@
         <w:t>In</w:t>
       </w:r>
       <w:r>
-        <w:t xml:space="preserve"> Cambridge University Press.</w:t>
-      </w:r>
-    </w:p>
+        <w:t xml:space="preserve"> P.S. Liss and R.A. Duce [eds.], The sea surface and global change. Cambridge University Press.</w:t>
+      </w:r>
+    </w:p>
+    <w:bookmarkEnd w:id="36"/>
     <w:p>
       <w:pPr>
         <w:pStyle w:val="Bibliography"/>
       </w:pPr>
-      <w:bookmarkStart w:id="36" w:name="ref-Garcia92"/>
-      <w:bookmarkEnd w:id="35"/>
       <w:r>
         <w:t xml:space="preserve">García, H. E., and L. I. Gordon. 1992. Oxygen solubility in seawater: Better fitting equations. Limnology and oceanography </w:t>
       </w:r>
@@ -7576,7 +7716,7 @@
       <w:r>
         <w:t>: 1307–1312. doi:</w:t>
       </w:r>
-      <w:hyperlink r:id="rId22">
+      <w:hyperlink r:id="rId24">
         <w:r>
           <w:rPr>
             <w:rStyle w:val="Hyperlink"/>
@@ -7590,7 +7730,7 @@
         <w:pStyle w:val="Bibliography"/>
       </w:pPr>
       <w:bookmarkStart w:id="37" w:name="ref-gazeau2005"/>
-      <w:bookmarkEnd w:id="36"/>
+      <w:bookmarkEnd w:id="35"/>
       <w:r>
         <w:t xml:space="preserve">Gazeau, F., A. Borges, C. Barrón, and others. 2005. Net ecosystem metabolism in a micro-tidal estuary (Randers Fjord, Denmark): evaluation of methods. Marine Ecology Progress Series </w:t>
       </w:r>
@@ -7604,7 +7744,7 @@
       <w:r>
         <w:t>: 23–41. doi:</w:t>
       </w:r>
-      <w:hyperlink r:id="rId23">
+      <w:hyperlink r:id="rId25">
         <w:r>
           <w:rPr>
             <w:rStyle w:val="Hyperlink"/>
@@ -7620,7 +7760,21 @@
       <w:bookmarkStart w:id="38" w:name="ref-Grace15"/>
       <w:bookmarkEnd w:id="37"/>
       <w:r>
-        <w:t xml:space="preserve">Grace, M. R., D. P. Giling, S. Hladyz, V. Caron, R. M. Thompson, and R. Mac Nally. 2015. Fast processing of diel oxygen curves: Estimating stream metabolism with BASe (BAyesian Single-station Estimation). Limnology and Oceanography: Methods </w:t>
+        <w:t>Grace, M. R., D. P. Giling, S. Hladyz, V. Caron, R. M. Thompson, and R. Mac Nally. 2015. Fast processing of diel oxygen curves: Estimating stream metabolism with BAS</w:t>
+      </w:r>
+      <w:r>
+        <w:t>E</w:t>
+      </w:r>
+      <w:r>
+        <w:t xml:space="preserve"> (</w:t>
+      </w:r>
+      <w:proofErr w:type="spellStart"/>
+      <w:r>
+        <w:t>BAyesian</w:t>
+      </w:r>
+      <w:proofErr w:type="spellEnd"/>
+      <w:r>
+        <w:t xml:space="preserve"> Single-station Estimation). Limnology and Oceanography: Methods </w:t>
       </w:r>
       <w:r>
         <w:rPr>
@@ -7632,7 +7786,7 @@
       <w:r>
         <w:t>: 103–114. doi:</w:t>
       </w:r>
-      <w:hyperlink r:id="rId24">
+      <w:hyperlink r:id="rId26">
         <w:r>
           <w:rPr>
             <w:rStyle w:val="Hyperlink"/>
@@ -7670,7 +7824,7 @@
       <w:r>
         <w:t>: 3813–3821. doi:</w:t>
       </w:r>
-      <w:hyperlink r:id="rId25">
+      <w:hyperlink r:id="rId27">
         <w:r>
           <w:rPr>
             <w:rStyle w:val="Hyperlink"/>
@@ -7686,6 +7840,7 @@
       <w:bookmarkStart w:id="41" w:name="ref-hoellein2013"/>
       <w:bookmarkEnd w:id="40"/>
       <w:r>
+        <w:lastRenderedPageBreak/>
         <w:t xml:space="preserve">Hoellein, T. J., D. A. Bruesewitz, and D. C. Richardson. 2013. Revisiting Odum (1956): A synthesis of aquatic ecosystem metabolism. Limnology and Oceanography </w:t>
       </w:r>
       <w:r>
@@ -7698,7 +7853,7 @@
       <w:r>
         <w:t>: 2089–2100. doi:</w:t>
       </w:r>
-      <w:hyperlink r:id="rId26">
+      <w:hyperlink r:id="rId28">
         <w:r>
           <w:rPr>
             <w:rStyle w:val="Hyperlink"/>
@@ -7714,11 +7869,7 @@
       <w:bookmarkStart w:id="42" w:name="ref-Holtgrieve10"/>
       <w:bookmarkEnd w:id="41"/>
       <w:r>
-        <w:t xml:space="preserve">Holtgrieve, G. W., D. E. Schindler, T. A. Branch, and Z. T. A’mar. 2010. Simultaneous quantification of aquatic ecosystem metabolism and reaeration using a Bayesian statistical model </w:t>
-      </w:r>
-      <w:r>
-        <w:lastRenderedPageBreak/>
-        <w:t xml:space="preserve">of oxygen dynamics. Limnology and Oceanography </w:t>
+        <w:t xml:space="preserve">Holtgrieve, G. W., D. E. Schindler, T. A. Branch, and Z. T. A’mar. 2010. Simultaneous quantification of aquatic ecosystem metabolism and reaeration using a Bayesian statistical model of oxygen dynamics. Limnology and Oceanography </w:t>
       </w:r>
       <w:r>
         <w:rPr>
@@ -7730,7 +7881,7 @@
       <w:r>
         <w:t>: 1047–1063. doi:</w:t>
       </w:r>
-      <w:hyperlink r:id="rId27">
+      <w:hyperlink r:id="rId29">
         <w:r>
           <w:rPr>
             <w:rStyle w:val="Hyperlink"/>
@@ -7743,12 +7894,13 @@
       <w:pPr>
         <w:pStyle w:val="Bibliography"/>
       </w:pPr>
-      <w:bookmarkStart w:id="43" w:name="ref-hopkinson2005"/>
+      <w:bookmarkStart w:id="43" w:name="ref-hu2006"/>
+      <w:bookmarkStart w:id="44" w:name="ref-hopkinson2005"/>
       <w:bookmarkEnd w:id="42"/>
       <w:r>
         <w:t xml:space="preserve">Hopkinson, C. S., and E. M. Smith. 2005. </w:t>
       </w:r>
-      <w:hyperlink r:id="rId28">
+      <w:hyperlink r:id="rId30">
         <w:r>
           <w:rPr>
             <w:rStyle w:val="Hyperlink"/>
@@ -7767,15 +7919,14 @@
         <w:t>In</w:t>
       </w:r>
       <w:r>
-        <w:t xml:space="preserve"> Oxford University Press.</w:t>
-      </w:r>
-    </w:p>
+        <w:t xml:space="preserve"> P. Del Giorgio and P. Williams [eds.], Respiration in aquatic ecosystems. Oxford University Press.</w:t>
+      </w:r>
+    </w:p>
+    <w:bookmarkEnd w:id="44"/>
     <w:p>
       <w:pPr>
         <w:pStyle w:val="Bibliography"/>
       </w:pPr>
-      <w:bookmarkStart w:id="44" w:name="ref-hu2006"/>
-      <w:bookmarkEnd w:id="43"/>
       <w:r>
         <w:t xml:space="preserve">Hu, J., P. Peng, G. Jia, B. Mai, and G. Zhang. 2006. Distribution and sources of organic carbon, nitrogen and their isotopes in sediments of the subtropical Pearl River estuary and adjacent shelf, Southern China. Marine Chemistry </w:t>
       </w:r>
@@ -7789,7 +7940,7 @@
       <w:r>
         <w:t>: 274–285. doi:</w:t>
       </w:r>
-      <w:hyperlink r:id="rId29">
+      <w:hyperlink r:id="rId31">
         <w:r>
           <w:rPr>
             <w:rStyle w:val="Hyperlink"/>
@@ -7803,7 +7954,7 @@
         <w:pStyle w:val="Bibliography"/>
       </w:pPr>
       <w:bookmarkStart w:id="45" w:name="ref-jacovides2004"/>
-      <w:bookmarkEnd w:id="44"/>
+      <w:bookmarkEnd w:id="43"/>
       <w:r>
         <w:t xml:space="preserve">Jacovides, C. P., F. S. Timvios, G. Papaioannou, D. N. Asimakopoulos, and C. M. Theofilou. 2004. Ratio of PAR to broadband solar radiation measured in Cyprus. Agricultural and Forest Meteorology </w:t>
       </w:r>
@@ -7817,7 +7968,7 @@
       <w:r>
         <w:t>: 135–140. doi:</w:t>
       </w:r>
-      <w:hyperlink r:id="rId30">
+      <w:hyperlink r:id="rId32">
         <w:r>
           <w:rPr>
             <w:rStyle w:val="Hyperlink"/>
@@ -7845,7 +7996,7 @@
       <w:r>
         <w:t>: 407–431. doi:</w:t>
       </w:r>
-      <w:hyperlink r:id="rId31">
+      <w:hyperlink r:id="rId33">
         <w:r>
           <w:rPr>
             <w:rStyle w:val="Hyperlink"/>
@@ -7858,12 +8009,13 @@
       <w:pPr>
         <w:pStyle w:val="Bibliography"/>
       </w:pPr>
-      <w:bookmarkStart w:id="47" w:name="ref-kemp2011"/>
+      <w:bookmarkStart w:id="47" w:name="ref-kiehl1997"/>
+      <w:bookmarkStart w:id="48" w:name="ref-kemp2011"/>
       <w:bookmarkEnd w:id="46"/>
       <w:r>
         <w:t xml:space="preserve">Kemp, W. M., and J. M. Testa. 2011. </w:t>
       </w:r>
-      <w:hyperlink r:id="rId32">
+      <w:hyperlink r:id="rId34">
         <w:r>
           <w:rPr>
             <w:rStyle w:val="Hyperlink"/>
@@ -7882,17 +8034,54 @@
         <w:t>In</w:t>
       </w:r>
       <w:r>
-        <w:t xml:space="preserve"> Elsevier.</w:t>
-      </w:r>
-    </w:p>
+        <w:t xml:space="preserve"> E. Wolanski and D. </w:t>
+      </w:r>
+      <w:proofErr w:type="spellStart"/>
+      <w:r>
+        <w:t>McLusky</w:t>
+      </w:r>
+      <w:proofErr w:type="spellEnd"/>
+      <w:r>
+        <w:t xml:space="preserve"> [eds.], Treatise on estuarine and coastal science. Elsevier.</w:t>
+      </w:r>
+    </w:p>
+    <w:bookmarkEnd w:id="48"/>
     <w:p>
       <w:pPr>
         <w:pStyle w:val="Bibliography"/>
       </w:pPr>
-      <w:bookmarkStart w:id="48" w:name="ref-kiehl1997"/>
-      <w:bookmarkEnd w:id="47"/>
-      <w:r>
-        <w:t xml:space="preserve">Kiehl, J. T., and K. E. Trenberth. 1997. Earth’s Annual Global Mean Energy Budget. Bulletin of the American Meteorological Society </w:t>
+      <w:r>
+        <w:t xml:space="preserve">Kiehl, J. T., and K. E. Trenberth. 1997. Earth’s </w:t>
+      </w:r>
+      <w:r>
+        <w:t>a</w:t>
+      </w:r>
+      <w:r>
+        <w:t>nnual</w:t>
+      </w:r>
+      <w:r>
+        <w:t xml:space="preserve"> g</w:t>
+      </w:r>
+      <w:r>
+        <w:t xml:space="preserve">lobal </w:t>
+      </w:r>
+      <w:r>
+        <w:t>m</w:t>
+      </w:r>
+      <w:r>
+        <w:t xml:space="preserve">ean </w:t>
+      </w:r>
+      <w:r>
+        <w:t>e</w:t>
+      </w:r>
+      <w:r>
+        <w:t xml:space="preserve">nergy </w:t>
+      </w:r>
+      <w:r>
+        <w:t>b</w:t>
+      </w:r>
+      <w:r>
+        <w:t xml:space="preserve">udget. Bulletin of the American Meteorological Society </w:t>
       </w:r>
       <w:r>
         <w:rPr>
@@ -7904,7 +8093,7 @@
       <w:r>
         <w:t>: 197–208. doi:</w:t>
       </w:r>
-      <w:hyperlink r:id="rId33">
+      <w:hyperlink r:id="rId35">
         <w:r>
           <w:rPr>
             <w:rStyle w:val="Hyperlink"/>
@@ -7918,7 +8107,7 @@
         <w:pStyle w:val="Bibliography"/>
       </w:pPr>
       <w:bookmarkStart w:id="49" w:name="ref-Moriasi07"/>
-      <w:bookmarkEnd w:id="48"/>
+      <w:bookmarkEnd w:id="47"/>
       <w:r>
         <w:t xml:space="preserve">Moriasi, D. N., J. G. Arnold, M. W. Van Liew, R. L. Bingner, R. D. Harmel, and T. L. Veith. 2007. Model evaluation guidelines for systematic quantification of accuracy in watershed simulations. Transactions of the American Society of Agricultural and Biological Engineers </w:t>
       </w:r>
@@ -7932,7 +8121,7 @@
       <w:r>
         <w:t>: 885–900. doi:</w:t>
       </w:r>
-      <w:hyperlink r:id="rId34">
+      <w:hyperlink r:id="rId36">
         <w:r>
           <w:rPr>
             <w:rStyle w:val="Hyperlink"/>
@@ -7960,7 +8149,7 @@
       <w:r>
         <w:t>: 690–707. doi:</w:t>
       </w:r>
-      <w:hyperlink r:id="rId35">
+      <w:hyperlink r:id="rId37">
         <w:r>
           <w:rPr>
             <w:rStyle w:val="Hyperlink"/>
@@ -7988,7 +8177,7 @@
       <w:r>
         <w:t>: 1464–1476. doi:</w:t>
       </w:r>
-      <w:hyperlink r:id="rId36">
+      <w:hyperlink r:id="rId38">
         <w:r>
           <w:rPr>
             <w:rStyle w:val="Hyperlink"/>
@@ -8004,17 +8193,55 @@
       <w:bookmarkStart w:id="52" w:name="ref-nagel2009"/>
       <w:bookmarkEnd w:id="51"/>
       <w:r>
+        <w:lastRenderedPageBreak/>
         <w:t xml:space="preserve">Nagel, J. L., W. M. Kemp, J. C. Cornwell, M. S. Owens, D. Hinkle, and C. J. Madden. 2009. Seasonal and regional variations in net ecosystem production in </w:t>
       </w:r>
+      <w:proofErr w:type="spellStart"/>
       <w:r>
         <w:rPr>
           <w:i/>
           <w:iCs/>
         </w:rPr>
-        <w:t>thalassia testudinum</w:t>
-      </w:r>
-      <w:r>
-        <w:t xml:space="preserve"> communities throughout florida bay. Contributions in Marine Science </w:t>
+        <w:t>T</w:t>
+      </w:r>
+      <w:r>
+        <w:rPr>
+          <w:i/>
+          <w:iCs/>
+        </w:rPr>
+        <w:t>halassia</w:t>
+      </w:r>
+      <w:proofErr w:type="spellEnd"/>
+      <w:r>
+        <w:rPr>
+          <w:i/>
+          <w:iCs/>
+        </w:rPr>
+        <w:t xml:space="preserve"> </w:t>
+      </w:r>
+      <w:proofErr w:type="spellStart"/>
+      <w:r>
+        <w:rPr>
+          <w:i/>
+          <w:iCs/>
+        </w:rPr>
+        <w:t>testudinum</w:t>
+      </w:r>
+      <w:proofErr w:type="spellEnd"/>
+      <w:r>
+        <w:t xml:space="preserve"> communities throughout </w:t>
+      </w:r>
+      <w:r>
+        <w:t>F</w:t>
+      </w:r>
+      <w:r>
+        <w:t xml:space="preserve">lorida </w:t>
+      </w:r>
+      <w:r>
+        <w:t>B</w:t>
+      </w:r>
+      <w:r>
+        <w:t xml:space="preserve">ay. Contributions in Marine Science </w:t>
       </w:r>
       <w:r>
         <w:rPr>
@@ -8034,7 +8261,49 @@
       <w:bookmarkStart w:id="53" w:name="ref-najjar2018"/>
       <w:bookmarkEnd w:id="52"/>
       <w:r>
-        <w:t xml:space="preserve">Najjar, R. G., M. Herrmann, R. Alexander, and others. 2018. Carbon Budget of Tidal Wetlands, Estuaries, and Shelf Waters of Eastern North America. Global Biogeochemical Cycles </w:t>
+        <w:t xml:space="preserve">Najjar, R. G., M. Herrmann, R. Alexander, and others. 2018. Carbon </w:t>
+      </w:r>
+      <w:r>
+        <w:t>b</w:t>
+      </w:r>
+      <w:r>
+        <w:t xml:space="preserve">udget of </w:t>
+      </w:r>
+      <w:r>
+        <w:t>t</w:t>
+      </w:r>
+      <w:r>
+        <w:t xml:space="preserve">idal </w:t>
+      </w:r>
+      <w:r>
+        <w:t>w</w:t>
+      </w:r>
+      <w:r>
+        <w:t xml:space="preserve">etlands, </w:t>
+      </w:r>
+      <w:r>
+        <w:t>e</w:t>
+      </w:r>
+      <w:r>
+        <w:t xml:space="preserve">stuaries, and </w:t>
+      </w:r>
+      <w:r>
+        <w:t>s</w:t>
+      </w:r>
+      <w:r>
+        <w:t xml:space="preserve">helf </w:t>
+      </w:r>
+      <w:r>
+        <w:t>w</w:t>
+      </w:r>
+      <w:r>
+        <w:t xml:space="preserve">aters of </w:t>
+      </w:r>
+      <w:r>
+        <w:t>e</w:t>
+      </w:r>
+      <w:r>
+        <w:t xml:space="preserve">astern North America. Global Biogeochemical Cycles </w:t>
       </w:r>
       <w:r>
         <w:rPr>
@@ -8046,7 +8315,7 @@
       <w:r>
         <w:t>: 389–416. doi:</w:t>
       </w:r>
-      <w:hyperlink r:id="rId37">
+      <w:hyperlink r:id="rId39">
         <w:r>
           <w:rPr>
             <w:rStyle w:val="Hyperlink"/>
@@ -8074,7 +8343,7 @@
       <w:r>
         <w:t>: 282–290. doi:</w:t>
       </w:r>
-      <w:hyperlink r:id="rId38">
+      <w:hyperlink r:id="rId40">
         <w:r>
           <w:rPr>
             <w:rStyle w:val="Hyperlink"/>
@@ -8090,8 +8359,55 @@
       <w:bookmarkStart w:id="55" w:name="ref-nidzieko2014"/>
       <w:bookmarkEnd w:id="54"/>
       <w:r>
-        <w:lastRenderedPageBreak/>
-        <w:t xml:space="preserve">Nidzieko, N. J., J. A. Needoba, S. G. Monismith, and K. S. Johnson. 2014. Fortnightly Tidal Modulations Affect Net Community Production in a Mesotidal Estuary. Estuaries and Coasts </w:t>
+        <w:t xml:space="preserve">Nidzieko, N. J., J. A. Needoba, S. G. Monismith, and K. S. Johnson. 2014. Fortnightly </w:t>
+      </w:r>
+      <w:r>
+        <w:t>t</w:t>
+      </w:r>
+      <w:r>
+        <w:t xml:space="preserve">idal </w:t>
+      </w:r>
+      <w:r>
+        <w:t>m</w:t>
+      </w:r>
+      <w:r>
+        <w:t xml:space="preserve">odulations </w:t>
+      </w:r>
+      <w:r>
+        <w:t>a</w:t>
+      </w:r>
+      <w:r>
+        <w:t xml:space="preserve">ffect </w:t>
+      </w:r>
+      <w:r>
+        <w:t>n</w:t>
+      </w:r>
+      <w:r>
+        <w:t xml:space="preserve">et </w:t>
+      </w:r>
+      <w:r>
+        <w:t>c</w:t>
+      </w:r>
+      <w:r>
+        <w:t xml:space="preserve">ommunity </w:t>
+      </w:r>
+      <w:r>
+        <w:t>p</w:t>
+      </w:r>
+      <w:r>
+        <w:t xml:space="preserve">roduction in a </w:t>
+      </w:r>
+      <w:r>
+        <w:t>m</w:t>
+      </w:r>
+      <w:r>
+        <w:t xml:space="preserve">esotidal </w:t>
+      </w:r>
+      <w:r>
+        <w:t>e</w:t>
+      </w:r>
+      <w:r>
+        <w:t xml:space="preserve">stuary. Estuaries and Coasts </w:t>
       </w:r>
       <w:r>
         <w:rPr>
@@ -8103,7 +8419,7 @@
       <w:r>
         <w:t>: 91–110. doi:</w:t>
       </w:r>
-      <w:hyperlink r:id="rId39">
+      <w:hyperlink r:id="rId41">
         <w:r>
           <w:rPr>
             <w:rStyle w:val="Hyperlink"/>
@@ -8139,7 +8455,13 @@
       <w:bookmarkStart w:id="57" w:name="ref-Plummer03"/>
       <w:bookmarkEnd w:id="56"/>
       <w:r>
-        <w:t xml:space="preserve">Plummer, M. and others. 2003. JAGS: A program for analysis of Bayesian graphical models using gibbs sampling. </w:t>
+        <w:t xml:space="preserve">Plummer, M. and others. 2003. JAGS: A program for analysis of Bayesian graphical models using </w:t>
+      </w:r>
+      <w:r>
+        <w:t>G</w:t>
+      </w:r>
+      <w:r>
+        <w:t xml:space="preserve">ibbs sampling. </w:t>
       </w:r>
       <w:r>
         <w:rPr>
@@ -8161,7 +8483,7 @@
       <w:r>
         <w:t xml:space="preserve">R Core Team. 2023. </w:t>
       </w:r>
-      <w:hyperlink r:id="rId40">
+      <w:hyperlink r:id="rId42">
         <w:r>
           <w:rPr>
             <w:rStyle w:val="Hyperlink"/>
@@ -8170,7 +8492,13 @@
         </w:r>
       </w:hyperlink>
       <w:r>
-        <w:t>, R Foundation for Statistical Computing.</w:t>
+        <w:t>,</w:t>
+      </w:r>
+      <w:r>
+        <w:t xml:space="preserve"> v4.3.1,</w:t>
+      </w:r>
+      <w:r>
+        <w:t xml:space="preserve"> R Foundation for Statistical Computing.</w:t>
       </w:r>
     </w:p>
     <w:p>
@@ -8192,7 +8520,7 @@
       <w:r>
         <w:t>: 56–69. doi:</w:t>
       </w:r>
-      <w:hyperlink r:id="rId41">
+      <w:hyperlink r:id="rId43">
         <w:r>
           <w:rPr>
             <w:rStyle w:val="Hyperlink"/>
@@ -8220,7 +8548,7 @@
       <w:r>
         <w:t>: 137–153. doi:</w:t>
       </w:r>
-      <w:hyperlink r:id="rId42">
+      <w:hyperlink r:id="rId44">
         <w:r>
           <w:rPr>
             <w:rStyle w:val="Hyperlink"/>
@@ -8233,39 +8561,22 @@
       <w:pPr>
         <w:pStyle w:val="Bibliography"/>
       </w:pPr>
-      <w:bookmarkStart w:id="61" w:name="ref-sarmiento2013"/>
+      <w:bookmarkStart w:id="61" w:name="ref-schubel1984"/>
+      <w:bookmarkStart w:id="62" w:name="ref-sarmiento2013"/>
       <w:bookmarkEnd w:id="60"/>
       <w:r>
-        <w:t>Sarmiento, J. L., and N. Gruber. 2013. Ocean biogeochemical dynamics.doi:</w:t>
-      </w:r>
-      <w:hyperlink r:id="rId43">
+        <w:t xml:space="preserve">Sarmiento, J. L., and N. Gruber. 2013. </w:t>
+      </w:r>
+      <w:hyperlink r:id="rId45">
         <w:r>
           <w:rPr>
             <w:rStyle w:val="Hyperlink"/>
           </w:rPr>
-          <w:t>10.2307/j.ctt3fgxqx</w:t>
+          <w:t>Oceanic carbon cycle, atmospheric CO2, and climate</w:t>
         </w:r>
       </w:hyperlink>
-    </w:p>
-    <w:p>
-      <w:pPr>
-        <w:pStyle w:val="Bibliography"/>
-      </w:pPr>
-      <w:bookmarkStart w:id="62" w:name="ref-schubel1984"/>
-      <w:bookmarkEnd w:id="61"/>
-      <w:r>
-        <w:t xml:space="preserve">Schubel, J. R., and V. S. Kennedy. 1984. </w:t>
-      </w:r>
-      <w:hyperlink r:id="rId44">
-        <w:r>
-          <w:rPr>
-            <w:rStyle w:val="Hyperlink"/>
-          </w:rPr>
-          <w:t>THE ESTUARY AS a FILTER: AN INTRODUCTION</w:t>
-        </w:r>
-      </w:hyperlink>
-      <w:r>
-        <w:t xml:space="preserve">, p. 1–11. </w:t>
+      <w:r>
+        <w:t xml:space="preserve">, </w:t>
       </w:r>
       <w:r>
         <w:rPr>
@@ -8275,7 +8586,7 @@
         <w:t>In</w:t>
       </w:r>
       <w:r>
-        <w:t xml:space="preserve"> Elsevier.</w:t>
+        <w:t xml:space="preserve"> J.L. Sarmiento [ed.], Ocean biogeochemical dynamics. Princeton University Press.</w:t>
       </w:r>
     </w:p>
     <w:p>
@@ -8283,7 +8594,37 @@
         <w:pStyle w:val="Bibliography"/>
       </w:pPr>
       <w:bookmarkStart w:id="63" w:name="ref-staehr2011"/>
+      <w:bookmarkEnd w:id="61"/>
       <w:bookmarkEnd w:id="62"/>
+      <w:r>
+        <w:t xml:space="preserve">Schubel, J. R., and V. S. Kennedy. 1984. </w:t>
+      </w:r>
+      <w:hyperlink r:id="rId46">
+        <w:r>
+          <w:rPr>
+            <w:rStyle w:val="Hyperlink"/>
+          </w:rPr>
+          <w:t>The estuary as a filter: An introduction</w:t>
+        </w:r>
+      </w:hyperlink>
+      <w:r>
+        <w:t xml:space="preserve">, p. 1–11. </w:t>
+      </w:r>
+      <w:r>
+        <w:rPr>
+          <w:i/>
+          <w:iCs/>
+        </w:rPr>
+        <w:t>In</w:t>
+      </w:r>
+      <w:r>
+        <w:t xml:space="preserve"> V.S. Kennedy [ed.], The estuary as a filter. Elsevier.</w:t>
+      </w:r>
+    </w:p>
+    <w:p>
+      <w:pPr>
+        <w:pStyle w:val="Bibliography"/>
+      </w:pPr>
       <w:r>
         <w:t xml:space="preserve">Staehr, P. A., J. M. Testa, W. M. Kemp, J. J. Cole, K. Sand-Jensen, and S. V. Smith. 2011. The metabolism of aquatic ecosystems: history, applications, and future challenges. Aquatic Sciences </w:t>
       </w:r>
@@ -8297,7 +8638,7 @@
       <w:r>
         <w:t>: 15–29. doi:</w:t>
       </w:r>
-      <w:hyperlink r:id="rId45">
+      <w:hyperlink r:id="rId47">
         <w:r>
           <w:rPr>
             <w:rStyle w:val="Hyperlink"/>
@@ -8313,7 +8654,85 @@
       <w:bookmarkStart w:id="64" w:name="ref-tassone2019"/>
       <w:bookmarkEnd w:id="63"/>
       <w:r>
-        <w:t xml:space="preserve">Tassone, S. J., and P. A. Bukaveckas. 2019. Seasonal, Interannual, and Longitudinal Patterns in Estuarine Metabolism Derived from Diel Oxygen Data Using Multiple Computational Approaches. Estuaries and Coasts </w:t>
+        <w:t xml:space="preserve">Tassone, S. J., and P. A. Bukaveckas. 2019. Seasonal, </w:t>
+      </w:r>
+      <w:r>
+        <w:t>i</w:t>
+      </w:r>
+      <w:r>
+        <w:t xml:space="preserve">nterannual, and </w:t>
+      </w:r>
+      <w:r>
+        <w:t>l</w:t>
+      </w:r>
+      <w:r>
+        <w:t xml:space="preserve">ongitudinal </w:t>
+      </w:r>
+      <w:r>
+        <w:t>p</w:t>
+      </w:r>
+      <w:r>
+        <w:t xml:space="preserve">atterns in </w:t>
+      </w:r>
+      <w:r>
+        <w:t>e</w:t>
+      </w:r>
+      <w:r>
+        <w:t xml:space="preserve">stuarine </w:t>
+      </w:r>
+      <w:r>
+        <w:t>m</w:t>
+      </w:r>
+      <w:r>
+        <w:t xml:space="preserve">etabolism </w:t>
+      </w:r>
+      <w:r>
+        <w:t>d</w:t>
+      </w:r>
+      <w:r>
+        <w:t xml:space="preserve">erived from </w:t>
+      </w:r>
+      <w:r>
+        <w:t>d</w:t>
+      </w:r>
+      <w:r>
+        <w:t xml:space="preserve">iel </w:t>
+      </w:r>
+      <w:r>
+        <w:t>o</w:t>
+      </w:r>
+      <w:r>
+        <w:t xml:space="preserve">xygen </w:t>
+      </w:r>
+      <w:r>
+        <w:t>d</w:t>
+      </w:r>
+      <w:r>
+        <w:t xml:space="preserve">ata </w:t>
+      </w:r>
+      <w:r>
+        <w:t>u</w:t>
+      </w:r>
+      <w:r>
+        <w:t xml:space="preserve">sing </w:t>
+      </w:r>
+      <w:r>
+        <w:t>m</w:t>
+      </w:r>
+      <w:r>
+        <w:t xml:space="preserve">ultiple </w:t>
+      </w:r>
+      <w:r>
+        <w:t>c</w:t>
+      </w:r>
+      <w:r>
+        <w:t xml:space="preserve">omputational </w:t>
+      </w:r>
+      <w:r>
+        <w:t>a</w:t>
+      </w:r>
+      <w:r>
+        <w:t xml:space="preserve">pproaches. Estuaries and Coasts </w:t>
       </w:r>
       <w:r>
         <w:rPr>
@@ -8325,7 +8744,7 @@
       <w:r>
         <w:t>: 1032–1051. doi:</w:t>
       </w:r>
-      <w:hyperlink r:id="rId46">
+      <w:hyperlink r:id="rId48">
         <w:r>
           <w:rPr>
             <w:rStyle w:val="Hyperlink"/>
@@ -8353,7 +8772,7 @@
       <w:r>
         <w:t>: 841–851. doi:</w:t>
       </w:r>
-      <w:hyperlink r:id="rId47">
+      <w:hyperlink r:id="rId49">
         <w:r>
           <w:rPr>
             <w:rStyle w:val="Hyperlink"/>
@@ -8369,6 +8788,7 @@
       <w:bookmarkStart w:id="66" w:name="ref-Wanninkhof14"/>
       <w:bookmarkEnd w:id="65"/>
       <w:r>
+        <w:lastRenderedPageBreak/>
         <w:t xml:space="preserve">Wanninkhof, R. 2014. Relationship between wind speed and gas exchange over the ocean revisited. Limnology and Oceanography: Methods </w:t>
       </w:r>
       <w:r>
@@ -8381,7 +8801,7 @@
       <w:r>
         <w:t>: 351–362. doi:</w:t>
       </w:r>
-      <w:hyperlink r:id="rId48">
+      <w:hyperlink r:id="rId50">
         <w:r>
           <w:rPr>
             <w:rStyle w:val="Hyperlink"/>
@@ -8409,7 +8829,7 @@
       <w:r>
         <w:t>: 622–636. doi:</w:t>
       </w:r>
-      <w:hyperlink r:id="rId49">
+      <w:hyperlink r:id="rId51">
         <w:r>
           <w:rPr>
             <w:rStyle w:val="Hyperlink"/>
@@ -8437,7 +8857,7 @@
       <w:r>
         <w:t>: 472–476. doi:</w:t>
       </w:r>
-      <w:hyperlink r:id="rId50">
+      <w:hyperlink r:id="rId52">
         <w:r>
           <w:rPr>
             <w:rStyle w:val="Hyperlink"/>
@@ -8455,7 +8875,6 @@
       <w:bookmarkEnd w:id="22"/>
       <w:bookmarkEnd w:id="68"/>
       <w:r>
-        <w:lastRenderedPageBreak/>
         <w:t>Acknowledgments</w:t>
       </w:r>
     </w:p>
@@ -9470,7 +9889,7 @@
     </w:tbl>
     <w:p/>
     <w:sectPr>
-      <w:footerReference w:type="default" r:id="rId51"/>
+      <w:footerReference w:type="default" r:id="rId53"/>
       <w:pgSz w:w="12240" w:h="15840"/>
       <w:pgMar w:top="1440" w:right="1440" w:bottom="1440" w:left="1440" w:header="720" w:footer="720" w:gutter="0"/>
       <w:lnNumType w:countBy="1" w:restart="continuous"/>
@@ -11546,6 +11965,29 @@
     <w:unhideWhenUsed/>
     <w:rsid w:val="003C73CD"/>
   </w:style>
+  <w:style w:type="character" w:styleId="UnresolvedMention">
+    <w:name w:val="Unresolved Mention"/>
+    <w:basedOn w:val="DefaultParagraphFont"/>
+    <w:uiPriority w:val="99"/>
+    <w:semiHidden/>
+    <w:unhideWhenUsed/>
+    <w:rsid w:val="00BE5B09"/>
+    <w:rPr>
+      <w:color w:val="605E5C"/>
+      <w:shd w:val="clear" w:color="auto" w:fill="E1DFDD"/>
+    </w:rPr>
+  </w:style>
+  <w:style w:type="character" w:styleId="FollowedHyperlink">
+    <w:name w:val="FollowedHyperlink"/>
+    <w:basedOn w:val="DefaultParagraphFont"/>
+    <w:semiHidden/>
+    <w:unhideWhenUsed/>
+    <w:rsid w:val="001F6C47"/>
+    <w:rPr>
+      <w:color w:val="800080" w:themeColor="followedHyperlink"/>
+      <w:u w:val="single"/>
+    </w:rPr>
+  </w:style>
 </w:styles>
 </file>
 

--- a/submission/manu-draft.docx
+++ b/submission/manu-draft.docx
@@ -33,7 +33,13 @@
         <w:t>2</w:t>
       </w:r>
       <w:r>
-        <w:t>, Maria Hermann</w:t>
+        <w:t>, Maria Her</w:t>
+      </w:r>
+      <w:r>
+        <w:t>r</w:t>
+      </w:r>
+      <w:r>
+        <w:t>mann</w:t>
       </w:r>
       <w:r>
         <w:rPr>
@@ -7414,8 +7420,8 @@
       <w:pPr>
         <w:pStyle w:val="Bibliography"/>
       </w:pPr>
-      <w:bookmarkStart w:id="29" w:name="ref-caffrey2004"/>
-      <w:bookmarkStart w:id="30" w:name="ref-caffrey2003"/>
+      <w:bookmarkStart w:id="29" w:name="ref-caffrey2003"/>
+      <w:bookmarkStart w:id="30" w:name="ref-caffrey2004"/>
       <w:bookmarkEnd w:id="28"/>
       <w:r>
         <w:t xml:space="preserve">Caffrey, J. M. 2003. </w:t>
@@ -7464,7 +7470,7 @@
         <w:t>, V. Engle, M. McAlister, S. Sandhu, and L.K. Eads [eds.], Coastal monitoring through partnerships. Springer Netherlands.</w:t>
       </w:r>
     </w:p>
-    <w:bookmarkEnd w:id="30"/>
+    <w:bookmarkEnd w:id="29"/>
     <w:p>
       <w:pPr>
         <w:pStyle w:val="Bibliography"/>
@@ -7496,7 +7502,7 @@
         <w:pStyle w:val="Bibliography"/>
       </w:pPr>
       <w:bookmarkStart w:id="31" w:name="ref-cai2011"/>
-      <w:bookmarkEnd w:id="29"/>
+      <w:bookmarkEnd w:id="30"/>
       <w:r>
         <w:t xml:space="preserve">Cai, W.-J. 2011. Estuarine and </w:t>
       </w:r>
@@ -7670,8 +7676,8 @@
       <w:pPr>
         <w:pStyle w:val="Bibliography"/>
       </w:pPr>
-      <w:bookmarkStart w:id="35" w:name="ref-Garcia92"/>
-      <w:bookmarkStart w:id="36" w:name="ref-frew1997"/>
+      <w:bookmarkStart w:id="35" w:name="ref-frew1997"/>
+      <w:bookmarkStart w:id="36" w:name="ref-Garcia92"/>
       <w:bookmarkEnd w:id="34"/>
       <w:r>
         <w:t xml:space="preserve">Frew, N. M. 1997. </w:t>
@@ -7698,7 +7704,7 @@
         <w:t xml:space="preserve"> P.S. Liss and R.A. Duce [eds.], The sea surface and global change. Cambridge University Press.</w:t>
       </w:r>
     </w:p>
-    <w:bookmarkEnd w:id="36"/>
+    <w:bookmarkEnd w:id="35"/>
     <w:p>
       <w:pPr>
         <w:pStyle w:val="Bibliography"/>
@@ -7730,7 +7736,7 @@
         <w:pStyle w:val="Bibliography"/>
       </w:pPr>
       <w:bookmarkStart w:id="37" w:name="ref-gazeau2005"/>
-      <w:bookmarkEnd w:id="35"/>
+      <w:bookmarkEnd w:id="36"/>
       <w:r>
         <w:t xml:space="preserve">Gazeau, F., A. Borges, C. Barrón, and others. 2005. Net ecosystem metabolism in a micro-tidal estuary (Randers Fjord, Denmark): evaluation of methods. Marine Ecology Progress Series </w:t>
       </w:r>
@@ -7894,8 +7900,8 @@
       <w:pPr>
         <w:pStyle w:val="Bibliography"/>
       </w:pPr>
-      <w:bookmarkStart w:id="43" w:name="ref-hu2006"/>
-      <w:bookmarkStart w:id="44" w:name="ref-hopkinson2005"/>
+      <w:bookmarkStart w:id="43" w:name="ref-hopkinson2005"/>
+      <w:bookmarkStart w:id="44" w:name="ref-hu2006"/>
       <w:bookmarkEnd w:id="42"/>
       <w:r>
         <w:t xml:space="preserve">Hopkinson, C. S., and E. M. Smith. 2005. </w:t>
@@ -7922,7 +7928,7 @@
         <w:t xml:space="preserve"> P. Del Giorgio and P. Williams [eds.], Respiration in aquatic ecosystems. Oxford University Press.</w:t>
       </w:r>
     </w:p>
-    <w:bookmarkEnd w:id="44"/>
+    <w:bookmarkEnd w:id="43"/>
     <w:p>
       <w:pPr>
         <w:pStyle w:val="Bibliography"/>
@@ -7954,7 +7960,7 @@
         <w:pStyle w:val="Bibliography"/>
       </w:pPr>
       <w:bookmarkStart w:id="45" w:name="ref-jacovides2004"/>
-      <w:bookmarkEnd w:id="43"/>
+      <w:bookmarkEnd w:id="44"/>
       <w:r>
         <w:t xml:space="preserve">Jacovides, C. P., F. S. Timvios, G. Papaioannou, D. N. Asimakopoulos, and C. M. Theofilou. 2004. Ratio of PAR to broadband solar radiation measured in Cyprus. Agricultural and Forest Meteorology </w:t>
       </w:r>
@@ -8009,8 +8015,8 @@
       <w:pPr>
         <w:pStyle w:val="Bibliography"/>
       </w:pPr>
-      <w:bookmarkStart w:id="47" w:name="ref-kiehl1997"/>
-      <w:bookmarkStart w:id="48" w:name="ref-kemp2011"/>
+      <w:bookmarkStart w:id="47" w:name="ref-kemp2011"/>
+      <w:bookmarkStart w:id="48" w:name="ref-kiehl1997"/>
       <w:bookmarkEnd w:id="46"/>
       <w:r>
         <w:t xml:space="preserve">Kemp, W. M., and J. M. Testa. 2011. </w:t>
@@ -8045,7 +8051,7 @@
         <w:t xml:space="preserve"> [eds.], Treatise on estuarine and coastal science. Elsevier.</w:t>
       </w:r>
     </w:p>
-    <w:bookmarkEnd w:id="48"/>
+    <w:bookmarkEnd w:id="47"/>
     <w:p>
       <w:pPr>
         <w:pStyle w:val="Bibliography"/>
@@ -8107,7 +8113,7 @@
         <w:pStyle w:val="Bibliography"/>
       </w:pPr>
       <w:bookmarkStart w:id="49" w:name="ref-Moriasi07"/>
-      <w:bookmarkEnd w:id="47"/>
+      <w:bookmarkEnd w:id="48"/>
       <w:r>
         <w:t xml:space="preserve">Moriasi, D. N., J. G. Arnold, M. W. Van Liew, R. L. Bingner, R. D. Harmel, and T. L. Veith. 2007. Model evaluation guidelines for systematic quantification of accuracy in watershed simulations. Transactions of the American Society of Agricultural and Biological Engineers </w:t>
       </w:r>
